--- a/Fragen/Frage 12.docx
+++ b/Fragen/Frage 12.docx
@@ -6,54 +6,79 @@
       <w:tblPr>
         <w:tblStyle w:val="Grilledutableau"/>
         <w:tblW w:w="9209" w:type="dxa"/>
+        <w:tblBorders>
+          <w:top w:val="thickThinMediumGap" w:sz="24" w:space="0" w:color="auto"/>
+          <w:left w:val="thickThinMediumGap" w:sz="24" w:space="0" w:color="auto"/>
+          <w:bottom w:val="thickThinMediumGap" w:sz="24" w:space="0" w:color="auto"/>
+          <w:right w:val="thickThinMediumGap" w:sz="24" w:space="0" w:color="auto"/>
+          <w:insideV w:val="double" w:sz="4" w:space="0" w:color="auto"/>
+        </w:tblBorders>
         <w:tblLook w:val="04A0" w:firstRow="1" w:lastRow="0" w:firstColumn="1" w:lastColumn="0" w:noHBand="0" w:noVBand="1"/>
       </w:tblPr>
       <w:tblGrid>
-        <w:gridCol w:w="1727"/>
-        <w:gridCol w:w="1472"/>
-        <w:gridCol w:w="1466"/>
-        <w:gridCol w:w="1469"/>
-        <w:gridCol w:w="1472"/>
-        <w:gridCol w:w="1603"/>
+        <w:gridCol w:w="2475"/>
+        <w:gridCol w:w="1435"/>
+        <w:gridCol w:w="1376"/>
+        <w:gridCol w:w="1470"/>
+        <w:gridCol w:w="1617"/>
+        <w:gridCol w:w="936"/>
       </w:tblGrid>
       <w:tr>
         <w:tc>
           <w:tcPr>
-            <w:tcW w:w="1727" w:type="dxa"/>
-          </w:tcPr>
-          <w:p>
-            <w:pPr>
-              <w:rPr>
-                <w:b/>
+            <w:tcW w:w="2415" w:type="dxa"/>
+          </w:tcPr>
+          <w:p>
+            <w:pPr>
+              <w:rPr>
+                <w:rFonts w:ascii="Times New Roman" w:hAnsi="Times New Roman" w:cs="Times New Roman"/>
+                <w:b/>
+                <w:sz w:val="32"/>
+                <w:szCs w:val="32"/>
               </w:rPr>
             </w:pPr>
             <w:proofErr w:type="spellStart"/>
             <w:r>
               <w:rPr>
-                <w:b/>
+                <w:rFonts w:ascii="Times New Roman" w:hAnsi="Times New Roman" w:cs="Times New Roman"/>
+                <w:b/>
+                <w:sz w:val="32"/>
+                <w:szCs w:val="32"/>
               </w:rPr>
               <w:t>Zieldimensionen</w:t>
             </w:r>
             <w:proofErr w:type="spellEnd"/>
           </w:p>
-          <w:p/>
-        </w:tc>
-        <w:tc>
-          <w:tcPr>
-            <w:tcW w:w="7482" w:type="dxa"/>
+          <w:p>
+            <w:pPr>
+              <w:rPr>
+                <w:rFonts w:ascii="Times New Roman" w:hAnsi="Times New Roman" w:cs="Times New Roman"/>
+              </w:rPr>
+            </w:pPr>
+          </w:p>
+        </w:tc>
+        <w:tc>
+          <w:tcPr>
+            <w:tcW w:w="6794" w:type="dxa"/>
             <w:gridSpan w:val="5"/>
           </w:tcPr>
           <w:p>
             <w:pPr>
               <w:jc w:val="center"/>
               <w:rPr>
-                <w:b/>
+                <w:rFonts w:ascii="Times New Roman" w:hAnsi="Times New Roman" w:cs="Times New Roman"/>
+                <w:b/>
+                <w:sz w:val="32"/>
+                <w:szCs w:val="32"/>
               </w:rPr>
             </w:pPr>
             <w:proofErr w:type="spellStart"/>
             <w:r>
               <w:rPr>
-                <w:b/>
+                <w:rFonts w:ascii="Times New Roman" w:hAnsi="Times New Roman" w:cs="Times New Roman"/>
+                <w:b/>
+                <w:sz w:val="32"/>
+                <w:szCs w:val="32"/>
               </w:rPr>
               <w:t>Ausprägungen</w:t>
             </w:r>
@@ -64,18 +89,24 @@
       <w:tr>
         <w:tc>
           <w:tcPr>
-            <w:tcW w:w="1727" w:type="dxa"/>
-          </w:tcPr>
-          <w:p>
-            <w:pPr>
-              <w:rPr>
-                <w:b/>
+            <w:tcW w:w="2415" w:type="dxa"/>
+          </w:tcPr>
+          <w:p>
+            <w:pPr>
+              <w:rPr>
+                <w:rFonts w:ascii="Times New Roman" w:hAnsi="Times New Roman" w:cs="Times New Roman"/>
+                <w:b/>
+                <w:sz w:val="28"/>
+                <w:szCs w:val="28"/>
               </w:rPr>
             </w:pPr>
             <w:proofErr w:type="spellStart"/>
             <w:r>
               <w:rPr>
-                <w:b/>
+                <w:rFonts w:ascii="Times New Roman" w:hAnsi="Times New Roman" w:cs="Times New Roman"/>
+                <w:b/>
+                <w:sz w:val="28"/>
+                <w:szCs w:val="28"/>
               </w:rPr>
               <w:t>Zielinhalt</w:t>
             </w:r>
@@ -84,11 +115,25 @@
         </w:tc>
         <w:tc>
           <w:tcPr>
-            <w:tcW w:w="1472" w:type="dxa"/>
-          </w:tcPr>
-          <w:p>
+            <w:tcW w:w="1438" w:type="dxa"/>
+          </w:tcPr>
+          <w:p>
+            <w:pPr>
+              <w:rPr>
+                <w:rFonts w:ascii="Times New Roman" w:hAnsi="Times New Roman" w:cs="Times New Roman"/>
+                <w:b/>
+                <w:sz w:val="24"/>
+                <w:szCs w:val="24"/>
+              </w:rPr>
+            </w:pPr>
             <w:proofErr w:type="spellStart"/>
             <w:r>
+              <w:rPr>
+                <w:rFonts w:ascii="Times New Roman" w:hAnsi="Times New Roman" w:cs="Times New Roman"/>
+                <w:b/>
+                <w:sz w:val="24"/>
+                <w:szCs w:val="24"/>
+              </w:rPr>
               <w:t>Gewinn</w:t>
             </w:r>
             <w:proofErr w:type="spellEnd"/>
@@ -96,11 +141,25 @@
         </w:tc>
         <w:tc>
           <w:tcPr>
-            <w:tcW w:w="1466" w:type="dxa"/>
-          </w:tcPr>
-          <w:p>
+            <w:tcW w:w="1331" w:type="dxa"/>
+          </w:tcPr>
+          <w:p>
+            <w:pPr>
+              <w:rPr>
+                <w:rFonts w:ascii="Times New Roman" w:hAnsi="Times New Roman" w:cs="Times New Roman"/>
+                <w:b/>
+                <w:sz w:val="24"/>
+                <w:szCs w:val="24"/>
+              </w:rPr>
+            </w:pPr>
             <w:proofErr w:type="spellStart"/>
             <w:r>
+              <w:rPr>
+                <w:rFonts w:ascii="Times New Roman" w:hAnsi="Times New Roman" w:cs="Times New Roman"/>
+                <w:b/>
+                <w:sz w:val="24"/>
+                <w:szCs w:val="24"/>
+              </w:rPr>
               <w:t>Markanteil</w:t>
             </w:r>
             <w:proofErr w:type="spellEnd"/>
@@ -108,11 +167,25 @@
         </w:tc>
         <w:tc>
           <w:tcPr>
-            <w:tcW w:w="1469" w:type="dxa"/>
-          </w:tcPr>
-          <w:p>
+            <w:tcW w:w="1388" w:type="dxa"/>
+          </w:tcPr>
+          <w:p>
+            <w:pPr>
+              <w:rPr>
+                <w:rFonts w:ascii="Times New Roman" w:hAnsi="Times New Roman" w:cs="Times New Roman"/>
+                <w:b/>
+                <w:sz w:val="24"/>
+                <w:szCs w:val="24"/>
+              </w:rPr>
+            </w:pPr>
             <w:proofErr w:type="spellStart"/>
             <w:r>
+              <w:rPr>
+                <w:rFonts w:ascii="Times New Roman" w:hAnsi="Times New Roman" w:cs="Times New Roman"/>
+                <w:b/>
+                <w:sz w:val="24"/>
+                <w:szCs w:val="24"/>
+              </w:rPr>
               <w:t>Bekanntheit</w:t>
             </w:r>
             <w:proofErr w:type="spellEnd"/>
@@ -120,11 +193,25 @@
         </w:tc>
         <w:tc>
           <w:tcPr>
-            <w:tcW w:w="1472" w:type="dxa"/>
-          </w:tcPr>
-          <w:p>
+            <w:tcW w:w="1414" w:type="dxa"/>
+          </w:tcPr>
+          <w:p>
+            <w:pPr>
+              <w:rPr>
+                <w:rFonts w:ascii="Times New Roman" w:hAnsi="Times New Roman" w:cs="Times New Roman"/>
+                <w:b/>
+                <w:sz w:val="24"/>
+                <w:szCs w:val="24"/>
+              </w:rPr>
+            </w:pPr>
             <w:proofErr w:type="spellStart"/>
             <w:r>
+              <w:rPr>
+                <w:rFonts w:ascii="Times New Roman" w:hAnsi="Times New Roman" w:cs="Times New Roman"/>
+                <w:b/>
+                <w:sz w:val="24"/>
+                <w:szCs w:val="24"/>
+              </w:rPr>
               <w:t>Infrastruktur</w:t>
             </w:r>
             <w:proofErr w:type="spellEnd"/>
@@ -132,47 +219,88 @@
         </w:tc>
         <w:tc>
           <w:tcPr>
-            <w:tcW w:w="1603" w:type="dxa"/>
-          </w:tcPr>
-          <w:p>
+            <w:tcW w:w="1223" w:type="dxa"/>
+          </w:tcPr>
+          <w:p>
+            <w:pPr>
+              <w:rPr>
+                <w:rFonts w:ascii="Times New Roman" w:hAnsi="Times New Roman" w:cs="Times New Roman"/>
+                <w:b/>
+                <w:sz w:val="24"/>
+                <w:szCs w:val="24"/>
+              </w:rPr>
+            </w:pPr>
             <w:proofErr w:type="spellStart"/>
             <w:r>
+              <w:rPr>
+                <w:rFonts w:ascii="Times New Roman" w:hAnsi="Times New Roman" w:cs="Times New Roman"/>
+                <w:b/>
+                <w:sz w:val="24"/>
+                <w:szCs w:val="24"/>
+              </w:rPr>
               <w:t>Kosten</w:t>
             </w:r>
             <w:proofErr w:type="spellEnd"/>
           </w:p>
-          <w:p/>
+          <w:p>
+            <w:pPr>
+              <w:rPr>
+                <w:rFonts w:ascii="Times New Roman" w:hAnsi="Times New Roman" w:cs="Times New Roman"/>
+                <w:b/>
+              </w:rPr>
+            </w:pPr>
+          </w:p>
         </w:tc>
       </w:tr>
       <w:tr>
         <w:tc>
           <w:tcPr>
-            <w:tcW w:w="1727" w:type="dxa"/>
-          </w:tcPr>
-          <w:p>
-            <w:pPr>
-              <w:rPr>
-                <w:b/>
+            <w:tcW w:w="2415" w:type="dxa"/>
+          </w:tcPr>
+          <w:p>
+            <w:pPr>
+              <w:rPr>
+                <w:rFonts w:ascii="Times New Roman" w:hAnsi="Times New Roman" w:cs="Times New Roman"/>
+                <w:b/>
+                <w:sz w:val="28"/>
+                <w:szCs w:val="28"/>
               </w:rPr>
             </w:pPr>
             <w:proofErr w:type="spellStart"/>
             <w:r>
               <w:rPr>
-                <w:b/>
+                <w:rFonts w:ascii="Times New Roman" w:hAnsi="Times New Roman" w:cs="Times New Roman"/>
+                <w:b/>
+                <w:sz w:val="28"/>
+                <w:szCs w:val="28"/>
               </w:rPr>
               <w:t>Zielausmass</w:t>
             </w:r>
             <w:proofErr w:type="spellEnd"/>
           </w:p>
-          <w:p/>
-        </w:tc>
-        <w:tc>
-          <w:tcPr>
-            <w:tcW w:w="1472" w:type="dxa"/>
-          </w:tcPr>
-          <w:p>
+          <w:p>
+            <w:pPr>
+              <w:rPr>
+                <w:rFonts w:ascii="Times New Roman" w:hAnsi="Times New Roman" w:cs="Times New Roman"/>
+              </w:rPr>
+            </w:pPr>
+          </w:p>
+        </w:tc>
+        <w:tc>
+          <w:tcPr>
+            <w:tcW w:w="1438" w:type="dxa"/>
+          </w:tcPr>
+          <w:p>
+            <w:pPr>
+              <w:rPr>
+                <w:b/>
+              </w:rPr>
+            </w:pPr>
             <w:proofErr w:type="spellStart"/>
             <w:r>
+              <w:rPr>
+                <w:b/>
+              </w:rPr>
               <w:t>Maximierung</w:t>
             </w:r>
             <w:proofErr w:type="spellEnd"/>
@@ -180,36 +308,54 @@
         </w:tc>
         <w:tc>
           <w:tcPr>
-            <w:tcW w:w="1466" w:type="dxa"/>
-          </w:tcPr>
-          <w:p>
-            <w:r>
+            <w:tcW w:w="1331" w:type="dxa"/>
+          </w:tcPr>
+          <w:p>
+            <w:pPr>
+              <w:rPr>
+                <w:b/>
+              </w:rPr>
+            </w:pPr>
+            <w:r>
+              <w:rPr>
+                <w:b/>
+              </w:rPr>
               <w:t>+10%</w:t>
             </w:r>
           </w:p>
         </w:tc>
         <w:tc>
           <w:tcPr>
-            <w:tcW w:w="1469" w:type="dxa"/>
-          </w:tcPr>
-          <w:p>
-            <w:r>
+            <w:tcW w:w="1388" w:type="dxa"/>
+          </w:tcPr>
+          <w:p>
+            <w:pPr>
+              <w:rPr>
+                <w:b/>
+              </w:rPr>
+            </w:pPr>
+            <w:r>
+              <w:rPr>
+                <w:b/>
+              </w:rPr>
               <w:t>+10%</w:t>
             </w:r>
           </w:p>
         </w:tc>
         <w:tc>
           <w:tcPr>
-            <w:tcW w:w="1472" w:type="dxa"/>
-          </w:tcPr>
-          <w:p>
-            <w:pPr>
-              <w:rPr>
+            <w:tcW w:w="1414" w:type="dxa"/>
+          </w:tcPr>
+          <w:p>
+            <w:pPr>
+              <w:rPr>
+                <w:b/>
                 <w:lang w:val="en-US"/>
               </w:rPr>
             </w:pPr>
             <w:r>
               <w:rPr>
+                <w:b/>
                 <w:lang w:val="en-US"/>
               </w:rPr>
               <w:t>Gigafactory 2 (New York)</w:t>
@@ -218,11 +364,13 @@
           <w:p>
             <w:pPr>
               <w:rPr>
+                <w:b/>
                 <w:lang w:val="en-US"/>
               </w:rPr>
             </w:pPr>
             <w:r>
               <w:rPr>
+                <w:b/>
                 <w:lang w:val="en-US"/>
               </w:rPr>
               <w:t>Gigafactory 3 (New York)</w:t>
@@ -231,42 +379,52 @@
           <w:p>
             <w:pPr>
               <w:rPr>
+                <w:b/>
                 <w:lang w:val="en-US"/>
               </w:rPr>
             </w:pPr>
             <w:r>
               <w:rPr>
+                <w:b/>
                 <w:lang w:val="en-US"/>
               </w:rPr>
-              <w:t xml:space="preserve">Gigafactory 4 </w:t>
-            </w:r>
-            <w:r>
-              <w:rPr>
-                <w:lang w:val="en-US"/>
-              </w:rPr>
-              <w:t>und</w:t>
-            </w:r>
-            <w:r>
-              <w:rPr>
-                <w:lang w:val="en-US"/>
-              </w:rPr>
-              <w:t xml:space="preserve"> 5 (Europe)</w:t>
-            </w:r>
-          </w:p>
-          <w:p/>
-        </w:tc>
-        <w:tc>
-          <w:tcPr>
-            <w:tcW w:w="1603" w:type="dxa"/>
-          </w:tcPr>
-          <w:p>
-            <w:r>
+              <w:t>Gigafactory 4 und 5 (Europe)</w:t>
+            </w:r>
+          </w:p>
+          <w:p>
+            <w:pPr>
+              <w:rPr>
+                <w:b/>
+              </w:rPr>
+            </w:pPr>
+          </w:p>
+        </w:tc>
+        <w:tc>
+          <w:tcPr>
+            <w:tcW w:w="1223" w:type="dxa"/>
+          </w:tcPr>
+          <w:p>
+            <w:pPr>
+              <w:rPr>
+                <w:b/>
+              </w:rPr>
+            </w:pPr>
+            <w:r>
+              <w:rPr>
+                <w:b/>
+              </w:rPr>
               <w:t>-</w:t>
             </w:r>
             <w:r>
+              <w:rPr>
+                <w:b/>
+              </w:rPr>
               <w:t>10</w:t>
             </w:r>
             <w:r>
+              <w:rPr>
+                <w:b/>
+              </w:rPr>
               <w:t>%</w:t>
             </w:r>
           </w:p>
@@ -278,28 +436,42 @@
         </w:trPr>
         <w:tc>
           <w:tcPr>
-            <w:tcW w:w="1727" w:type="dxa"/>
-          </w:tcPr>
-          <w:p>
-            <w:pPr>
-              <w:rPr>
-                <w:b/>
+            <w:tcW w:w="2415" w:type="dxa"/>
+          </w:tcPr>
+          <w:p>
+            <w:pPr>
+              <w:rPr>
+                <w:rFonts w:ascii="Times New Roman" w:hAnsi="Times New Roman" w:cs="Times New Roman"/>
+                <w:b/>
+                <w:sz w:val="28"/>
+                <w:szCs w:val="28"/>
               </w:rPr>
             </w:pPr>
             <w:proofErr w:type="spellStart"/>
             <w:r>
               <w:rPr>
-                <w:b/>
+                <w:rFonts w:ascii="Times New Roman" w:hAnsi="Times New Roman" w:cs="Times New Roman"/>
+                <w:b/>
+                <w:sz w:val="28"/>
+                <w:szCs w:val="28"/>
               </w:rPr>
               <w:t>Zeitlicher</w:t>
             </w:r>
             <w:proofErr w:type="spellEnd"/>
           </w:p>
           <w:p>
+            <w:pPr>
+              <w:rPr>
+                <w:rFonts w:ascii="Times New Roman" w:hAnsi="Times New Roman" w:cs="Times New Roman"/>
+              </w:rPr>
+            </w:pPr>
             <w:proofErr w:type="spellStart"/>
             <w:r>
               <w:rPr>
-                <w:b/>
+                <w:rFonts w:ascii="Times New Roman" w:hAnsi="Times New Roman" w:cs="Times New Roman"/>
+                <w:b/>
+                <w:sz w:val="28"/>
+                <w:szCs w:val="28"/>
               </w:rPr>
               <w:t>Bezug</w:t>
             </w:r>
@@ -308,71 +480,124 @@
         </w:tc>
         <w:tc>
           <w:tcPr>
-            <w:tcW w:w="1472" w:type="dxa"/>
-          </w:tcPr>
-          <w:p>
-            <w:r>
+            <w:tcW w:w="1438" w:type="dxa"/>
+          </w:tcPr>
+          <w:p>
+            <w:pPr>
+              <w:rPr>
+                <w:b/>
+              </w:rPr>
+            </w:pPr>
+            <w:r>
+              <w:rPr>
+                <w:b/>
+              </w:rPr>
               <w:t>20</w:t>
             </w:r>
             <w:r>
+              <w:rPr>
+                <w:b/>
+              </w:rPr>
               <w:t>21</w:t>
             </w:r>
-            <w:bookmarkStart w:id="0" w:name="_GoBack"/>
-            <w:bookmarkEnd w:id="0"/>
-          </w:p>
-        </w:tc>
-        <w:tc>
-          <w:tcPr>
-            <w:tcW w:w="1466" w:type="dxa"/>
-          </w:tcPr>
-          <w:p>
-            <w:r>
+          </w:p>
+        </w:tc>
+        <w:tc>
+          <w:tcPr>
+            <w:tcW w:w="1331" w:type="dxa"/>
+          </w:tcPr>
+          <w:p>
+            <w:pPr>
+              <w:rPr>
+                <w:b/>
+              </w:rPr>
+            </w:pPr>
+            <w:r>
+              <w:rPr>
+                <w:b/>
+              </w:rPr>
               <w:t>20</w:t>
             </w:r>
             <w:r>
+              <w:rPr>
+                <w:b/>
+              </w:rPr>
               <w:t>25</w:t>
             </w:r>
           </w:p>
         </w:tc>
         <w:tc>
           <w:tcPr>
-            <w:tcW w:w="1469" w:type="dxa"/>
-          </w:tcPr>
-          <w:p>
-            <w:r>
+            <w:tcW w:w="1388" w:type="dxa"/>
+          </w:tcPr>
+          <w:p>
+            <w:pPr>
+              <w:rPr>
+                <w:b/>
+              </w:rPr>
+            </w:pPr>
+            <w:r>
+              <w:rPr>
+                <w:b/>
+              </w:rPr>
               <w:t>20</w:t>
             </w:r>
             <w:r>
+              <w:rPr>
+                <w:b/>
+              </w:rPr>
               <w:t>22</w:t>
             </w:r>
           </w:p>
         </w:tc>
         <w:tc>
           <w:tcPr>
-            <w:tcW w:w="1472" w:type="dxa"/>
-          </w:tcPr>
-          <w:p>
-            <w:r>
+            <w:tcW w:w="1414" w:type="dxa"/>
+          </w:tcPr>
+          <w:p>
+            <w:pPr>
+              <w:rPr>
+                <w:b/>
+              </w:rPr>
+            </w:pPr>
+            <w:r>
+              <w:rPr>
+                <w:b/>
+              </w:rPr>
               <w:t>2020</w:t>
             </w:r>
           </w:p>
         </w:tc>
         <w:tc>
           <w:tcPr>
-            <w:tcW w:w="1603" w:type="dxa"/>
-          </w:tcPr>
-          <w:p>
-            <w:r>
+            <w:tcW w:w="1223" w:type="dxa"/>
+          </w:tcPr>
+          <w:p>
+            <w:pPr>
+              <w:rPr>
+                <w:b/>
+              </w:rPr>
+            </w:pPr>
+            <w:r>
+              <w:rPr>
+                <w:b/>
+              </w:rPr>
               <w:t>20</w:t>
             </w:r>
             <w:r>
+              <w:rPr>
+                <w:b/>
+              </w:rPr>
               <w:t>22</w:t>
             </w:r>
           </w:p>
         </w:tc>
       </w:tr>
     </w:tbl>
-    <w:p/>
+    <w:p>
+      <w:bookmarkStart w:id="0" w:name="_GoBack"/>
+      <w:bookmarkEnd w:id="0"/>
+    </w:p>
     <w:sectPr>
       <w:pgSz w:w="11906" w:h="16838"/>
       <w:pgMar w:top="1417" w:right="1417" w:bottom="1417" w:left="1417" w:header="708" w:footer="708" w:gutter="0"/>

--- a/Fragen/Frage 12.docx
+++ b/Fragen/Frage 12.docx
@@ -37,6 +37,8 @@
                 <w:szCs w:val="32"/>
               </w:rPr>
             </w:pPr>
+            <w:bookmarkStart w:id="0" w:name="_GoBack"/>
+            <w:bookmarkEnd w:id="0"/>
             <w:proofErr w:type="spellStart"/>
             <w:r>
               <w:rPr>
@@ -432,7 +434,7 @@
       </w:tr>
       <w:tr>
         <w:trPr>
-          <w:trHeight w:val="81"/>
+          <w:trHeight w:val="923"/>
         </w:trPr>
         <w:tc>
           <w:tcPr>
@@ -594,10 +596,7 @@
         </w:tc>
       </w:tr>
     </w:tbl>
-    <w:p>
-      <w:bookmarkStart w:id="0" w:name="_GoBack"/>
-      <w:bookmarkEnd w:id="0"/>
-    </w:p>
+    <w:p/>
     <w:sectPr>
       <w:pgSz w:w="11906" w:h="16838"/>
       <w:pgMar w:top="1417" w:right="1417" w:bottom="1417" w:left="1417" w:header="708" w:footer="708" w:gutter="0"/>

--- a/Fragen/Frage 12.docx
+++ b/Fragen/Frage 12.docx
@@ -5,7 +5,7 @@
     <w:tbl>
       <w:tblPr>
         <w:tblStyle w:val="Grilledutableau"/>
-        <w:tblW w:w="9209" w:type="dxa"/>
+        <w:tblW w:w="9310" w:type="dxa"/>
         <w:tblBorders>
           <w:top w:val="thickThinMediumGap" w:sz="24" w:space="0" w:color="auto"/>
           <w:left w:val="thickThinMediumGap" w:sz="24" w:space="0" w:color="auto"/>
@@ -18,7 +18,7 @@
       <w:tblGrid>
         <w:gridCol w:w="2475"/>
         <w:gridCol w:w="1435"/>
-        <w:gridCol w:w="1376"/>
+        <w:gridCol w:w="1377"/>
         <w:gridCol w:w="1470"/>
         <w:gridCol w:w="1617"/>
         <w:gridCol w:w="936"/>
@@ -26,7 +26,7 @@
       <w:tr>
         <w:tc>
           <w:tcPr>
-            <w:tcW w:w="2415" w:type="dxa"/>
+            <w:tcW w:w="2475" w:type="dxa"/>
           </w:tcPr>
           <w:p>
             <w:pPr>
@@ -37,8 +37,6 @@
                 <w:szCs w:val="32"/>
               </w:rPr>
             </w:pPr>
-            <w:bookmarkStart w:id="0" w:name="_GoBack"/>
-            <w:bookmarkEnd w:id="0"/>
             <w:proofErr w:type="spellStart"/>
             <w:r>
               <w:rPr>
@@ -61,7 +59,7 @@
         </w:tc>
         <w:tc>
           <w:tcPr>
-            <w:tcW w:w="6794" w:type="dxa"/>
+            <w:tcW w:w="6835" w:type="dxa"/>
             <w:gridSpan w:val="5"/>
           </w:tcPr>
           <w:p>
@@ -91,7 +89,7 @@
       <w:tr>
         <w:tc>
           <w:tcPr>
-            <w:tcW w:w="2415" w:type="dxa"/>
+            <w:tcW w:w="2475" w:type="dxa"/>
           </w:tcPr>
           <w:p>
             <w:pPr>
@@ -117,7 +115,7 @@
         </w:tc>
         <w:tc>
           <w:tcPr>
-            <w:tcW w:w="1438" w:type="dxa"/>
+            <w:tcW w:w="1435" w:type="dxa"/>
           </w:tcPr>
           <w:p>
             <w:pPr>
@@ -143,7 +141,7 @@
         </w:tc>
         <w:tc>
           <w:tcPr>
-            <w:tcW w:w="1331" w:type="dxa"/>
+            <w:tcW w:w="2126" w:type="dxa"/>
           </w:tcPr>
           <w:p>
             <w:pPr>
@@ -169,7 +167,7 @@
         </w:tc>
         <w:tc>
           <w:tcPr>
-            <w:tcW w:w="1388" w:type="dxa"/>
+            <w:tcW w:w="721" w:type="dxa"/>
           </w:tcPr>
           <w:p>
             <w:pPr>
@@ -195,7 +193,7 @@
         </w:tc>
         <w:tc>
           <w:tcPr>
-            <w:tcW w:w="1414" w:type="dxa"/>
+            <w:tcW w:w="1617" w:type="dxa"/>
           </w:tcPr>
           <w:p>
             <w:pPr>
@@ -221,7 +219,7 @@
         </w:tc>
         <w:tc>
           <w:tcPr>
-            <w:tcW w:w="1223" w:type="dxa"/>
+            <w:tcW w:w="936" w:type="dxa"/>
           </w:tcPr>
           <w:p>
             <w:pPr>
@@ -257,7 +255,7 @@
       <w:tr>
         <w:tc>
           <w:tcPr>
-            <w:tcW w:w="2415" w:type="dxa"/>
+            <w:tcW w:w="2475" w:type="dxa"/>
           </w:tcPr>
           <w:p>
             <w:pPr>
@@ -290,7 +288,7 @@
         </w:tc>
         <w:tc>
           <w:tcPr>
-            <w:tcW w:w="1438" w:type="dxa"/>
+            <w:tcW w:w="1435" w:type="dxa"/>
           </w:tcPr>
           <w:p>
             <w:pPr>
@@ -310,43 +308,173 @@
         </w:tc>
         <w:tc>
           <w:tcPr>
-            <w:tcW w:w="1331" w:type="dxa"/>
-          </w:tcPr>
-          <w:p>
-            <w:pPr>
-              <w:rPr>
-                <w:b/>
-              </w:rPr>
-            </w:pPr>
-            <w:r>
-              <w:rPr>
-                <w:b/>
-              </w:rPr>
-              <w:t>+10%</w:t>
-            </w:r>
-          </w:p>
-        </w:tc>
-        <w:tc>
-          <w:tcPr>
-            <w:tcW w:w="1388" w:type="dxa"/>
-          </w:tcPr>
-          <w:p>
-            <w:pPr>
-              <w:rPr>
-                <w:b/>
-              </w:rPr>
-            </w:pPr>
-            <w:r>
-              <w:rPr>
-                <w:b/>
-              </w:rPr>
-              <w:t>+10%</w:t>
-            </w:r>
-          </w:p>
-        </w:tc>
-        <w:tc>
-          <w:tcPr>
-            <w:tcW w:w="1414" w:type="dxa"/>
+            <w:tcW w:w="2126" w:type="dxa"/>
+          </w:tcPr>
+          <w:p>
+            <w:pPr>
+              <w:rPr>
+                <w:b/>
+              </w:rPr>
+            </w:pPr>
+            <w:r>
+              <w:rPr>
+                <w:b/>
+              </w:rPr>
+              <w:t>+</w:t>
+            </w:r>
+            <w:r>
+              <w:rPr>
+                <w:b/>
+              </w:rPr>
+              <w:t>20</w:t>
+            </w:r>
+            <w:r>
+              <w:rPr>
+                <w:b/>
+              </w:rPr>
+              <w:t>%</w:t>
+            </w:r>
+          </w:p>
+          <w:p>
+            <w:pPr>
+              <w:rPr>
+                <w:b/>
+              </w:rPr>
+            </w:pPr>
+            <w:proofErr w:type="spellStart"/>
+            <w:r>
+              <w:rPr>
+                <w:b/>
+              </w:rPr>
+              <w:t>Oberklasse</w:t>
+            </w:r>
+            <w:proofErr w:type="spellEnd"/>
+          </w:p>
+          <w:p>
+            <w:pPr>
+              <w:rPr>
+                <w:b/>
+              </w:rPr>
+            </w:pPr>
+            <w:r>
+              <w:rPr>
+                <w:b/>
+              </w:rPr>
+              <w:t xml:space="preserve">+1000% </w:t>
+            </w:r>
+            <w:proofErr w:type="spellStart"/>
+            <w:r>
+              <w:rPr>
+                <w:b/>
+              </w:rPr>
+              <w:t>Mittel</w:t>
+            </w:r>
+            <w:r>
+              <w:rPr>
+                <w:b/>
+              </w:rPr>
+              <w:t>klasse</w:t>
+            </w:r>
+            <w:proofErr w:type="spellEnd"/>
+          </w:p>
+        </w:tc>
+        <w:tc>
+          <w:tcPr>
+            <w:tcW w:w="721" w:type="dxa"/>
+          </w:tcPr>
+          <w:p>
+            <w:pPr>
+              <w:rPr>
+                <w:b/>
+              </w:rPr>
+            </w:pPr>
+            <w:r>
+              <w:rPr>
+                <w:b/>
+              </w:rPr>
+              <w:t>+</w:t>
+            </w:r>
+            <w:r>
+              <w:rPr>
+                <w:b/>
+              </w:rPr>
+              <w:t>30</w:t>
+            </w:r>
+            <w:r>
+              <w:rPr>
+                <w:b/>
+              </w:rPr>
+              <w:t>%</w:t>
+            </w:r>
+            <w:r>
+              <w:rPr>
+                <w:b/>
+              </w:rPr>
+              <w:t xml:space="preserve"> in </w:t>
+            </w:r>
+            <w:proofErr w:type="spellStart"/>
+            <w:r>
+              <w:rPr>
+                <w:b/>
+              </w:rPr>
+              <w:t>Norvegia</w:t>
+            </w:r>
+            <w:proofErr w:type="spellEnd"/>
+          </w:p>
+          <w:p>
+            <w:pPr>
+              <w:rPr>
+                <w:b/>
+              </w:rPr>
+            </w:pPr>
+            <w:r>
+              <w:rPr>
+                <w:b/>
+              </w:rPr>
+              <w:t>+</w:t>
+            </w:r>
+            <w:r>
+              <w:rPr>
+                <w:b/>
+              </w:rPr>
+              <w:t>20</w:t>
+            </w:r>
+            <w:r>
+              <w:rPr>
+                <w:b/>
+              </w:rPr>
+              <w:t>%</w:t>
+            </w:r>
+            <w:r>
+              <w:rPr>
+                <w:b/>
+              </w:rPr>
+              <w:t xml:space="preserve"> in </w:t>
+            </w:r>
+            <w:r>
+              <w:rPr>
+                <w:b/>
+              </w:rPr>
+              <w:t>China</w:t>
+            </w:r>
+          </w:p>
+          <w:p>
+            <w:pPr>
+              <w:rPr>
+                <w:b/>
+              </w:rPr>
+            </w:pPr>
+            <w:r>
+              <w:rPr>
+                <w:b/>
+              </w:rPr>
+              <w:t>+10% global</w:t>
+            </w:r>
+          </w:p>
+        </w:tc>
+        <w:tc>
+          <w:tcPr>
+            <w:tcW w:w="1617" w:type="dxa"/>
           </w:tcPr>
           <w:p>
             <w:pPr>
@@ -403,7 +531,7 @@
         </w:tc>
         <w:tc>
           <w:tcPr>
-            <w:tcW w:w="1223" w:type="dxa"/>
+            <w:tcW w:w="936" w:type="dxa"/>
           </w:tcPr>
           <w:p>
             <w:pPr>
@@ -438,7 +566,7 @@
         </w:trPr>
         <w:tc>
           <w:tcPr>
-            <w:tcW w:w="2415" w:type="dxa"/>
+            <w:tcW w:w="2475" w:type="dxa"/>
           </w:tcPr>
           <w:p>
             <w:pPr>
@@ -482,7 +610,7 @@
         </w:tc>
         <w:tc>
           <w:tcPr>
-            <w:tcW w:w="1438" w:type="dxa"/>
+            <w:tcW w:w="1435" w:type="dxa"/>
           </w:tcPr>
           <w:p>
             <w:pPr>
@@ -506,7 +634,7 @@
         </w:tc>
         <w:tc>
           <w:tcPr>
-            <w:tcW w:w="1331" w:type="dxa"/>
+            <w:tcW w:w="2126" w:type="dxa"/>
           </w:tcPr>
           <w:p>
             <w:pPr>
@@ -530,7 +658,7 @@
         </w:tc>
         <w:tc>
           <w:tcPr>
-            <w:tcW w:w="1388" w:type="dxa"/>
+            <w:tcW w:w="721" w:type="dxa"/>
           </w:tcPr>
           <w:p>
             <w:pPr>
@@ -554,7 +682,7 @@
         </w:tc>
         <w:tc>
           <w:tcPr>
-            <w:tcW w:w="1414" w:type="dxa"/>
+            <w:tcW w:w="1617" w:type="dxa"/>
           </w:tcPr>
           <w:p>
             <w:pPr>
@@ -572,7 +700,7 @@
         </w:tc>
         <w:tc>
           <w:tcPr>
-            <w:tcW w:w="1223" w:type="dxa"/>
+            <w:tcW w:w="936" w:type="dxa"/>
           </w:tcPr>
           <w:p>
             <w:pPr>
@@ -596,7 +724,10 @@
         </w:tc>
       </w:tr>
     </w:tbl>
-    <w:p/>
+    <w:p>
+      <w:bookmarkStart w:id="0" w:name="_GoBack"/>
+      <w:bookmarkEnd w:id="0"/>
+    </w:p>
     <w:sectPr>
       <w:pgSz w:w="11906" w:h="16838"/>
       <w:pgMar w:top="1417" w:right="1417" w:bottom="1417" w:left="1417" w:header="708" w:footer="708" w:gutter="0"/>
